--- a/Imagens do Dashboard e do Modelagem.docx
+++ b/Imagens do Dashboard e do Modelagem.docx
@@ -11,9 +11,15 @@
       <w:r>
         <w:t>ETL da tabua principal</w:t>
       </w:r>
-    </w:p>
-    <w:p>
-      <w:r>
+      <w:r>
+        <w:t>:</w:t>
+      </w:r>
+    </w:p>
+    <w:p>
+      <w:r>
+        <w:rPr>
+          <w:noProof/>
+        </w:rPr>
         <w:drawing>
           <wp:inline distT="0" distB="0" distL="0" distR="0" wp14:anchorId="6A53A9EE" wp14:editId="41866508">
             <wp:extent cx="5410200" cy="2671027"/>
@@ -76,6 +82,9 @@
     </w:p>
     <w:p>
       <w:r>
+        <w:rPr>
+          <w:noProof/>
+        </w:rPr>
         <w:drawing>
           <wp:inline distT="0" distB="0" distL="0" distR="0" wp14:anchorId="20E8CCFD" wp14:editId="1186E5A7">
             <wp:extent cx="5400040" cy="2153920"/>
@@ -115,6 +124,9 @@
     </w:p>
     <w:p>
       <w:r>
+        <w:rPr>
+          <w:noProof/>
+        </w:rPr>
         <w:drawing>
           <wp:inline distT="0" distB="0" distL="0" distR="0" wp14:anchorId="061C2A17" wp14:editId="11012AF2">
             <wp:extent cx="5400040" cy="1539240"/>
@@ -154,6 +166,9 @@
     </w:p>
     <w:p>
       <w:r>
+        <w:rPr>
+          <w:noProof/>
+        </w:rPr>
         <w:lastRenderedPageBreak/>
         <w:drawing>
           <wp:inline distT="0" distB="0" distL="0" distR="0" wp14:anchorId="5C2D39D5" wp14:editId="3BCA9904">
@@ -194,6 +209,9 @@
     </w:p>
     <w:p>
       <w:r>
+        <w:rPr>
+          <w:noProof/>
+        </w:rPr>
         <w:drawing>
           <wp:inline distT="0" distB="0" distL="0" distR="0" wp14:anchorId="3B2B40E9" wp14:editId="4F6A9DB0">
             <wp:extent cx="5400040" cy="1685290"/>
@@ -233,6 +251,9 @@
     </w:p>
     <w:p>
       <w:r>
+        <w:rPr>
+          <w:noProof/>
+        </w:rPr>
         <w:drawing>
           <wp:inline distT="0" distB="0" distL="0" distR="0" wp14:anchorId="5ECD9BF1" wp14:editId="155B601C">
             <wp:extent cx="5400040" cy="1713865"/>
@@ -272,6 +293,9 @@
     </w:p>
     <w:p>
       <w:r>
+        <w:rPr>
+          <w:noProof/>
+        </w:rPr>
         <w:drawing>
           <wp:inline distT="0" distB="0" distL="0" distR="0" wp14:anchorId="1CCF8C66" wp14:editId="2ADDFCBA">
             <wp:extent cx="5400040" cy="1496060"/>
@@ -311,6 +335,9 @@
     </w:p>
     <w:p>
       <w:r>
+        <w:rPr>
+          <w:noProof/>
+        </w:rPr>
         <w:drawing>
           <wp:inline distT="0" distB="0" distL="0" distR="0" wp14:anchorId="0B524742" wp14:editId="4FFF2D5C">
             <wp:extent cx="5400040" cy="1514475"/>
@@ -350,6 +377,9 @@
     </w:p>
     <w:p>
       <w:r>
+        <w:rPr>
+          <w:noProof/>
+        </w:rPr>
         <w:lastRenderedPageBreak/>
         <w:drawing>
           <wp:inline distT="0" distB="0" distL="0" distR="0" wp14:anchorId="15A594E5" wp14:editId="1F01F470">
@@ -390,6 +420,9 @@
     </w:p>
     <w:p>
       <w:r>
+        <w:rPr>
+          <w:noProof/>
+        </w:rPr>
         <w:drawing>
           <wp:inline distT="0" distB="0" distL="0" distR="0" wp14:anchorId="3BF047F6" wp14:editId="0508350E">
             <wp:extent cx="5400040" cy="1342390"/>
@@ -429,6 +462,9 @@
     </w:p>
     <w:p>
       <w:r>
+        <w:rPr>
+          <w:noProof/>
+        </w:rPr>
         <w:drawing>
           <wp:inline distT="0" distB="0" distL="0" distR="0" wp14:anchorId="4DB691D6" wp14:editId="0DDC64BE">
             <wp:extent cx="5400040" cy="1392555"/>
@@ -468,6 +504,9 @@
     </w:p>
     <w:p>
       <w:r>
+        <w:rPr>
+          <w:noProof/>
+        </w:rPr>
         <w:drawing>
           <wp:inline distT="0" distB="0" distL="0" distR="0" wp14:anchorId="25C49B8F" wp14:editId="2D8A6B1E">
             <wp:extent cx="5400040" cy="1533525"/>
@@ -507,6 +546,9 @@
     </w:p>
     <w:p>
       <w:r>
+        <w:rPr>
+          <w:noProof/>
+        </w:rPr>
         <w:drawing>
           <wp:inline distT="0" distB="0" distL="0" distR="0" wp14:anchorId="7C9BCED2" wp14:editId="73CCA95B">
             <wp:extent cx="5400040" cy="1616075"/>
@@ -546,6 +588,9 @@
     </w:p>
     <w:p>
       <w:r>
+        <w:rPr>
+          <w:noProof/>
+        </w:rPr>
         <w:lastRenderedPageBreak/>
         <w:drawing>
           <wp:inline distT="0" distB="0" distL="0" distR="0" wp14:anchorId="6D02D7DA" wp14:editId="4E81B74C">
@@ -592,6 +637,9 @@
     </w:p>
     <w:p>
       <w:r>
+        <w:rPr>
+          <w:noProof/>
+        </w:rPr>
         <w:drawing>
           <wp:inline distT="0" distB="0" distL="0" distR="0" wp14:anchorId="19731E14" wp14:editId="01FB62D1">
             <wp:extent cx="5400040" cy="2983230"/>
